--- a/SCADA_DOC/требования к SCADA.docx
+++ b/SCADA_DOC/требования к SCADA.docx
@@ -129,7 +129,23 @@
           <w:sz w:val="24"/>
           <w:szCs w:val="24"/>
         </w:rPr>
-        <w:t xml:space="preserve"> резервирование сервера, резервирование сети</w:t>
+        <w:t xml:space="preserve"> </w:t>
+      </w:r>
+      <w:r>
+        <w:rPr>
+          <w:rFonts w:ascii="Times New Roman" w:hAnsi="Times New Roman" w:cs="Times New Roman"/>
+          <w:sz w:val="24"/>
+          <w:szCs w:val="24"/>
+        </w:rPr>
+        <w:t>Р</w:t>
+      </w:r>
+      <w:r>
+        <w:rPr>
+          <w:rFonts w:ascii="Times New Roman" w:hAnsi="Times New Roman" w:cs="Times New Roman"/>
+          <w:sz w:val="24"/>
+          <w:szCs w:val="24"/>
+        </w:rPr>
+        <w:t>езервирование сервера, резервирование сети</w:t>
       </w:r>
     </w:p>
     <w:p>
@@ -169,6 +185,40 @@
         </w:rPr>
         <w:t>Масштабируемость:</w:t>
       </w:r>
+      <w:r>
+        <w:rPr>
+          <w:rFonts w:ascii="Times New Roman" w:hAnsi="Times New Roman" w:cs="Times New Roman"/>
+          <w:b/>
+          <w:sz w:val="24"/>
+          <w:szCs w:val="24"/>
+        </w:rPr>
+        <w:t xml:space="preserve"> </w:t>
+      </w:r>
+      <w:r>
+        <w:rPr>
+          <w:rFonts w:ascii="Times New Roman" w:hAnsi="Times New Roman" w:cs="Times New Roman"/>
+          <w:sz w:val="24"/>
+          <w:szCs w:val="24"/>
+        </w:rPr>
+        <w:t xml:space="preserve">Гибкая система за счет использования </w:t>
+      </w:r>
+      <w:r>
+        <w:rPr>
+          <w:rFonts w:ascii="Times New Roman" w:hAnsi="Times New Roman" w:cs="Times New Roman"/>
+          <w:sz w:val="24"/>
+          <w:szCs w:val="24"/>
+          <w:lang w:val="en-US"/>
+        </w:rPr>
+        <w:t>WEB</w:t>
+      </w:r>
+      <w:r>
+        <w:rPr>
+          <w:rFonts w:ascii="Times New Roman" w:hAnsi="Times New Roman" w:cs="Times New Roman"/>
+          <w:sz w:val="24"/>
+          <w:szCs w:val="24"/>
+        </w:rPr>
+        <w:t xml:space="preserve"> доступа.</w:t>
+      </w:r>
     </w:p>
     <w:p>
       <w:pPr>
@@ -346,6 +396,91 @@
         </w:rPr>
         <w:t xml:space="preserve">: </w:t>
       </w:r>
+      <w:r>
+        <w:rPr>
+          <w:rFonts w:ascii="Times New Roman" w:hAnsi="Times New Roman" w:cs="Times New Roman"/>
+          <w:sz w:val="24"/>
+          <w:szCs w:val="24"/>
+          <w:lang w:val="en-US"/>
+        </w:rPr>
+        <w:t>ASP</w:t>
+      </w:r>
+      <w:r>
+        <w:rPr>
+          <w:rFonts w:ascii="Times New Roman" w:hAnsi="Times New Roman" w:cs="Times New Roman"/>
+          <w:sz w:val="24"/>
+          <w:szCs w:val="24"/>
+        </w:rPr>
+        <w:t>.</w:t>
+      </w:r>
+      <w:r>
+        <w:rPr>
+          <w:rFonts w:ascii="Times New Roman" w:hAnsi="Times New Roman" w:cs="Times New Roman"/>
+          <w:sz w:val="24"/>
+          <w:szCs w:val="24"/>
+          <w:lang w:val="en-US"/>
+        </w:rPr>
+        <w:t>NET</w:t>
+      </w:r>
+      <w:r>
+        <w:rPr>
+          <w:rFonts w:ascii="Times New Roman" w:hAnsi="Times New Roman" w:cs="Times New Roman"/>
+          <w:sz w:val="24"/>
+          <w:szCs w:val="24"/>
+        </w:rPr>
+        <w:t xml:space="preserve">, </w:t>
+      </w:r>
+      <w:r>
+        <w:rPr>
+          <w:rFonts w:ascii="Times New Roman" w:hAnsi="Times New Roman" w:cs="Times New Roman"/>
+          <w:sz w:val="24"/>
+          <w:szCs w:val="24"/>
+          <w:lang w:val="en-US"/>
+        </w:rPr>
+        <w:t>MVC</w:t>
+      </w:r>
+      <w:r>
+        <w:rPr>
+          <w:rFonts w:ascii="Times New Roman" w:hAnsi="Times New Roman" w:cs="Times New Roman"/>
+          <w:sz w:val="24"/>
+          <w:szCs w:val="24"/>
+        </w:rPr>
+        <w:t xml:space="preserve">, </w:t>
+      </w:r>
+      <w:r>
+        <w:rPr>
+          <w:rFonts w:ascii="Times New Roman" w:hAnsi="Times New Roman" w:cs="Times New Roman"/>
+          <w:sz w:val="24"/>
+          <w:szCs w:val="24"/>
+          <w:lang w:val="en-US"/>
+        </w:rPr>
+        <w:t>JAVA</w:t>
+      </w:r>
+      <w:r>
+        <w:rPr>
+          <w:rFonts w:ascii="Times New Roman" w:hAnsi="Times New Roman" w:cs="Times New Roman"/>
+          <w:sz w:val="24"/>
+          <w:szCs w:val="24"/>
+        </w:rPr>
+        <w:t xml:space="preserve">, </w:t>
+      </w:r>
+      <w:r>
+        <w:rPr>
+          <w:rFonts w:ascii="Times New Roman" w:hAnsi="Times New Roman" w:cs="Times New Roman"/>
+          <w:sz w:val="24"/>
+          <w:szCs w:val="24"/>
+          <w:lang w:val="en-US"/>
+        </w:rPr>
+        <w:t>HTML</w:t>
+      </w:r>
+      <w:r>
+        <w:rPr>
+          <w:rFonts w:ascii="Times New Roman" w:hAnsi="Times New Roman" w:cs="Times New Roman"/>
+          <w:sz w:val="24"/>
+          <w:szCs w:val="24"/>
+        </w:rPr>
+        <w:t>5</w:t>
+      </w:r>
     </w:p>
     <w:p>
       <w:pPr>
@@ -378,7 +513,39 @@
           <w:sz w:val="24"/>
           <w:szCs w:val="24"/>
         </w:rPr>
-        <w:t>, поддержка языков МЭК;</w:t>
+        <w:t>, поддержка языков МЭК</w:t>
+      </w:r>
+      <w:r>
+        <w:rPr>
+          <w:rFonts w:ascii="Times New Roman" w:hAnsi="Times New Roman" w:cs="Times New Roman"/>
+          <w:sz w:val="24"/>
+          <w:szCs w:val="24"/>
+        </w:rPr>
+        <w:t xml:space="preserve"> (</w:t>
+      </w:r>
+      <w:r>
+        <w:rPr>
+          <w:rFonts w:ascii="Times New Roman" w:hAnsi="Times New Roman" w:cs="Times New Roman"/>
+          <w:sz w:val="24"/>
+          <w:szCs w:val="24"/>
+        </w:rPr>
+        <w:t>???</w:t>
+      </w:r>
+      <w:r>
+        <w:rPr>
+          <w:rFonts w:ascii="Times New Roman" w:hAnsi="Times New Roman" w:cs="Times New Roman"/>
+          <w:sz w:val="24"/>
+          <w:szCs w:val="24"/>
+        </w:rPr>
+        <w:t>)</w:t>
+      </w:r>
+      <w:r>
+        <w:rPr>
+          <w:rFonts w:ascii="Times New Roman" w:hAnsi="Times New Roman" w:cs="Times New Roman"/>
+          <w:sz w:val="24"/>
+          <w:szCs w:val="24"/>
+        </w:rPr>
+        <w:t>;</w:t>
       </w:r>
     </w:p>
     <w:p>
@@ -498,6 +665,33 @@
         </w:rPr>
         <w:t>Режим работы технологической программы (циклическая, событийная, периодическая):</w:t>
       </w:r>
+      <w:r>
+        <w:rPr>
+          <w:rFonts w:ascii="Times New Roman" w:hAnsi="Times New Roman" w:cs="Times New Roman"/>
+          <w:b/>
+          <w:sz w:val="24"/>
+          <w:szCs w:val="24"/>
+        </w:rPr>
+        <w:t xml:space="preserve"> </w:t>
+      </w:r>
+      <w:r>
+        <w:rPr>
+          <w:rFonts w:ascii="Times New Roman" w:hAnsi="Times New Roman" w:cs="Times New Roman"/>
+          <w:i/>
+          <w:sz w:val="24"/>
+          <w:szCs w:val="24"/>
+        </w:rPr>
+        <w:t>Обусловлена возможностями БПО контроллера – надо уточнить</w:t>
+      </w:r>
+      <w:r>
+        <w:rPr>
+          <w:rFonts w:ascii="Times New Roman" w:hAnsi="Times New Roman" w:cs="Times New Roman"/>
+          <w:b/>
+          <w:sz w:val="24"/>
+          <w:szCs w:val="24"/>
+        </w:rPr>
+        <w:t>.</w:t>
+      </w:r>
     </w:p>
     <w:p>
       <w:pPr>
@@ -537,6 +731,101 @@
         </w:rPr>
         <w:t xml:space="preserve"> обмен):</w:t>
       </w:r>
+      <w:r>
+        <w:rPr>
+          <w:rFonts w:ascii="Times New Roman" w:hAnsi="Times New Roman" w:cs="Times New Roman"/>
+          <w:b/>
+          <w:sz w:val="24"/>
+          <w:szCs w:val="24"/>
+        </w:rPr>
+        <w:t xml:space="preserve"> </w:t>
+      </w:r>
+      <w:r>
+        <w:rPr>
+          <w:rFonts w:ascii="Times New Roman" w:hAnsi="Times New Roman" w:cs="Times New Roman"/>
+          <w:sz w:val="24"/>
+          <w:szCs w:val="24"/>
+        </w:rPr>
+        <w:t xml:space="preserve">Единая область видимости всех переменных за счет использования уникальности и </w:t>
+      </w:r>
+      <w:proofErr w:type="spellStart"/>
+      <w:r>
+        <w:rPr>
+          <w:rFonts w:ascii="Times New Roman" w:hAnsi="Times New Roman" w:cs="Times New Roman"/>
+          <w:sz w:val="24"/>
+          <w:szCs w:val="24"/>
+        </w:rPr>
+        <w:t>префиксности</w:t>
+      </w:r>
+      <w:proofErr w:type="spellEnd"/>
+      <w:r>
+        <w:rPr>
+          <w:rFonts w:ascii="Times New Roman" w:hAnsi="Times New Roman" w:cs="Times New Roman"/>
+          <w:sz w:val="24"/>
+          <w:szCs w:val="24"/>
+        </w:rPr>
+        <w:t xml:space="preserve"> в </w:t>
+      </w:r>
+      <w:proofErr w:type="spellStart"/>
+      <w:r>
+        <w:rPr>
+          <w:rFonts w:ascii="Times New Roman" w:hAnsi="Times New Roman" w:cs="Times New Roman"/>
+          <w:sz w:val="24"/>
+          <w:szCs w:val="24"/>
+        </w:rPr>
+        <w:t>адрессации</w:t>
+      </w:r>
+      <w:proofErr w:type="spellEnd"/>
+      <w:r>
+        <w:rPr>
+          <w:rFonts w:ascii="Times New Roman" w:hAnsi="Times New Roman" w:cs="Times New Roman"/>
+          <w:sz w:val="24"/>
+          <w:szCs w:val="24"/>
+        </w:rPr>
+        <w:t xml:space="preserve"> тега (полное имя содержит </w:t>
+      </w:r>
+      <w:r>
+        <w:rPr>
+          <w:rFonts w:ascii="Times New Roman" w:hAnsi="Times New Roman" w:cs="Times New Roman"/>
+          <w:sz w:val="24"/>
+          <w:szCs w:val="24"/>
+          <w:lang w:val="en-US"/>
+        </w:rPr>
+        <w:t>ID</w:t>
+      </w:r>
+      <w:r>
+        <w:rPr>
+          <w:rFonts w:ascii="Times New Roman" w:hAnsi="Times New Roman" w:cs="Times New Roman"/>
+          <w:sz w:val="24"/>
+          <w:szCs w:val="24"/>
+        </w:rPr>
+        <w:t xml:space="preserve"> Ресурса и всю иерархию</w:t>
+      </w:r>
+      <w:r>
+        <w:rPr>
+          <w:rFonts w:ascii="Times New Roman" w:hAnsi="Times New Roman" w:cs="Times New Roman"/>
+          <w:sz w:val="24"/>
+          <w:szCs w:val="24"/>
+        </w:rPr>
+        <w:t xml:space="preserve">, включая модуль </w:t>
+      </w:r>
+      <w:r>
+        <w:rPr>
+          <w:rFonts w:ascii="Times New Roman" w:hAnsi="Times New Roman" w:cs="Times New Roman"/>
+          <w:sz w:val="24"/>
+          <w:szCs w:val="24"/>
+          <w:lang w:val="en-US"/>
+        </w:rPr>
+        <w:t>CPU</w:t>
+      </w:r>
+      <w:r>
+        <w:rPr>
+          <w:rFonts w:ascii="Times New Roman" w:hAnsi="Times New Roman" w:cs="Times New Roman"/>
+          <w:sz w:val="24"/>
+          <w:szCs w:val="24"/>
+        </w:rPr>
+        <w:t>)</w:t>
+      </w:r>
     </w:p>
     <w:p>
       <w:pPr>
@@ -648,6 +937,14 @@
         </w:rPr>
         <w:t xml:space="preserve"> онлайн редактирование</w:t>
       </w:r>
+      <w:r>
+        <w:rPr>
+          <w:rFonts w:ascii="Times New Roman" w:hAnsi="Times New Roman" w:cs="Times New Roman"/>
+          <w:sz w:val="24"/>
+          <w:szCs w:val="24"/>
+        </w:rPr>
+        <w:t>, онлайн форсирование.</w:t>
+      </w:r>
     </w:p>
     <w:p>
       <w:pPr>
@@ -693,26 +990,79 @@
         </w:rPr>
         <w:t xml:space="preserve"> сохранение текущего состояния</w:t>
       </w:r>
+      <w:r>
+        <w:rPr>
+          <w:rFonts w:ascii="Times New Roman" w:hAnsi="Times New Roman" w:cs="Times New Roman"/>
+          <w:sz w:val="24"/>
+          <w:szCs w:val="24"/>
+        </w:rPr>
+        <w:t xml:space="preserve"> ….</w:t>
+      </w:r>
+    </w:p>
+    <w:p>
+      <w:pPr>
+        <w:rPr>
+          <w:rFonts w:ascii="Times New Roman" w:hAnsi="Times New Roman" w:cs="Times New Roman"/>
+          <w:b/>
+          <w:sz w:val="24"/>
+          <w:szCs w:val="24"/>
+        </w:rPr>
+      </w:pPr>
+      <w:r>
+        <w:rPr>
+          <w:rFonts w:ascii="Times New Roman" w:hAnsi="Times New Roman" w:cs="Times New Roman"/>
+          <w:b/>
+          <w:sz w:val="24"/>
+          <w:szCs w:val="24"/>
+        </w:rPr>
+        <w:t>Администрирование:</w:t>
+      </w:r>
+      <w:r>
+        <w:rPr>
+          <w:rFonts w:ascii="Times New Roman" w:hAnsi="Times New Roman" w:cs="Times New Roman"/>
+          <w:b/>
+          <w:sz w:val="24"/>
+          <w:szCs w:val="24"/>
+        </w:rPr>
+        <w:t xml:space="preserve"> </w:t>
+      </w:r>
+      <w:r>
+        <w:rPr>
+          <w:rFonts w:ascii="Times New Roman" w:hAnsi="Times New Roman" w:cs="Times New Roman"/>
+          <w:sz w:val="24"/>
+          <w:szCs w:val="24"/>
+        </w:rPr>
+        <w:t>Предлагаю за счет использования потенциала БД</w:t>
+      </w:r>
+      <w:r>
+        <w:rPr>
+          <w:rFonts w:ascii="Times New Roman" w:hAnsi="Times New Roman" w:cs="Times New Roman"/>
+          <w:b/>
+          <w:sz w:val="24"/>
+          <w:szCs w:val="24"/>
+        </w:rPr>
+        <w:t>. (</w:t>
+      </w:r>
       <w:bookmarkStart w:id="0" w:name="_GoBack"/>
+      <w:r>
+        <w:rPr>
+          <w:rFonts w:ascii="Times New Roman" w:hAnsi="Times New Roman" w:cs="Times New Roman"/>
+          <w:b/>
+          <w:i/>
+          <w:sz w:val="24"/>
+          <w:szCs w:val="24"/>
+        </w:rPr>
+        <w:t>обычно все приложения «тянут» права использования отдельных таблиц БД</w:t>
+      </w:r>
       <w:bookmarkEnd w:id="0"/>
-    </w:p>
-    <w:p>
-      <w:pPr>
-        <w:rPr>
-          <w:rFonts w:ascii="Times New Roman" w:hAnsi="Times New Roman" w:cs="Times New Roman"/>
-          <w:b/>
-          <w:sz w:val="24"/>
-          <w:szCs w:val="24"/>
-        </w:rPr>
-      </w:pPr>
-      <w:r>
-        <w:rPr>
-          <w:rFonts w:ascii="Times New Roman" w:hAnsi="Times New Roman" w:cs="Times New Roman"/>
-          <w:b/>
-          <w:sz w:val="24"/>
-          <w:szCs w:val="24"/>
-        </w:rPr>
-        <w:t>Администрирование:</w:t>
+      <w:r>
+        <w:rPr>
+          <w:rFonts w:ascii="Times New Roman" w:hAnsi="Times New Roman" w:cs="Times New Roman"/>
+          <w:b/>
+          <w:sz w:val="24"/>
+          <w:szCs w:val="24"/>
+        </w:rPr>
+        <w:t>)</w:t>
       </w:r>
     </w:p>
     <w:p>
